--- a/templates/word/bahp.docx
+++ b/templates/word/bahp.docx
@@ -4,6 +4,7 @@
   <w:body>
     <w:p>
       <w:pPr>
+        <w:spacing w:line="240" w:lineRule="auto"/>
         <w:jc w:val="center"/>
       </w:pPr>
       <w:r>
@@ -16,20 +17,35 @@
     </w:p>
     <w:p>
       <w:pPr>
+        <w:spacing w:line="240" w:lineRule="auto"/>
         <w:jc w:val="center"/>
       </w:pPr>
       <w:r>
         <w:t>Nomor: {{nomor_bahp}}</w:t>
       </w:r>
     </w:p>
-    <w:p/>
     <w:p>
+      <w:pPr>
+        <w:spacing w:line="240" w:lineRule="auto"/>
+      </w:pPr>
+    </w:p>
+    <w:p>
+      <w:pPr>
+        <w:spacing w:line="240" w:lineRule="auto"/>
+      </w:pPr>
       <w:r>
         <w:t>Pada hari ini, {hari_pemeriksaan} tanggal {tanggal_bahp:tanggal_long}, kami yang bertanda tangan di bawah ini:</w:t>
       </w:r>
     </w:p>
-    <w:p/>
     <w:p>
+      <w:pPr>
+        <w:spacing w:line="240" w:lineRule="auto"/>
+      </w:pPr>
+    </w:p>
+    <w:p>
+      <w:pPr>
+        <w:spacing w:line="240" w:lineRule="auto"/>
+      </w:pPr>
       <w:r>
         <w:rPr>
           <w:b/>
@@ -55,6 +71,9 @@
             <w:tcW w:type="dxa" w:w="2351"/>
           </w:tcPr>
           <w:p>
+            <w:pPr>
+              <w:spacing w:line="240" w:lineRule="auto"/>
+            </w:pPr>
             <w:r>
               <w:rPr>
                 <w:b/>
@@ -68,6 +87,9 @@
             <w:tcW w:type="dxa" w:w="2351"/>
           </w:tcPr>
           <w:p>
+            <w:pPr>
+              <w:spacing w:line="240" w:lineRule="auto"/>
+            </w:pPr>
             <w:r>
               <w:rPr>
                 <w:b/>
@@ -81,6 +103,9 @@
             <w:tcW w:type="dxa" w:w="2351"/>
           </w:tcPr>
           <w:p>
+            <w:pPr>
+              <w:spacing w:line="240" w:lineRule="auto"/>
+            </w:pPr>
             <w:r>
               <w:rPr>
                 <w:b/>
@@ -94,6 +119,9 @@
             <w:tcW w:type="dxa" w:w="2351"/>
           </w:tcPr>
           <w:p>
+            <w:pPr>
+              <w:spacing w:line="240" w:lineRule="auto"/>
+            </w:pPr>
             <w:r>
               <w:rPr>
                 <w:b/>
@@ -109,6 +137,9 @@
             <w:tcW w:type="dxa" w:w="2351"/>
           </w:tcPr>
           <w:p>
+            <w:pPr>
+              <w:spacing w:line="240" w:lineRule="auto"/>
+            </w:pPr>
             <w:r>
               <w:t>1</w:t>
             </w:r>
@@ -119,6 +150,9 @@
             <w:tcW w:type="dxa" w:w="2351"/>
           </w:tcPr>
           <w:p>
+            <w:pPr>
+              <w:spacing w:line="240" w:lineRule="auto"/>
+            </w:pPr>
             <w:r>
               <w:t>{{pemeriksa1_nama}}</w:t>
             </w:r>
@@ -129,6 +163,9 @@
             <w:tcW w:type="dxa" w:w="2351"/>
           </w:tcPr>
           <w:p>
+            <w:pPr>
+              <w:spacing w:line="240" w:lineRule="auto"/>
+            </w:pPr>
             <w:r>
               <w:t>{{pemeriksa1_nip:nip}}</w:t>
             </w:r>
@@ -139,6 +176,9 @@
             <w:tcW w:type="dxa" w:w="2351"/>
           </w:tcPr>
           <w:p>
+            <w:pPr>
+              <w:spacing w:line="240" w:lineRule="auto"/>
+            </w:pPr>
             <w:r>
               <w:t>Ketua</w:t>
             </w:r>
@@ -151,6 +191,9 @@
             <w:tcW w:type="dxa" w:w="2351"/>
           </w:tcPr>
           <w:p>
+            <w:pPr>
+              <w:spacing w:line="240" w:lineRule="auto"/>
+            </w:pPr>
             <w:r>
               <w:t>2</w:t>
             </w:r>
@@ -161,6 +204,9 @@
             <w:tcW w:type="dxa" w:w="2351"/>
           </w:tcPr>
           <w:p>
+            <w:pPr>
+              <w:spacing w:line="240" w:lineRule="auto"/>
+            </w:pPr>
             <w:r>
               <w:t>{{pemeriksa2_nama}}</w:t>
             </w:r>
@@ -171,6 +217,9 @@
             <w:tcW w:type="dxa" w:w="2351"/>
           </w:tcPr>
           <w:p>
+            <w:pPr>
+              <w:spacing w:line="240" w:lineRule="auto"/>
+            </w:pPr>
             <w:r>
               <w:t>{{pemeriksa2_nip:nip}}</w:t>
             </w:r>
@@ -181,6 +230,9 @@
             <w:tcW w:type="dxa" w:w="2351"/>
           </w:tcPr>
           <w:p>
+            <w:pPr>
+              <w:spacing w:line="240" w:lineRule="auto"/>
+            </w:pPr>
             <w:r>
               <w:t>Sekretaris</w:t>
             </w:r>
@@ -193,6 +245,9 @@
             <w:tcW w:type="dxa" w:w="2351"/>
           </w:tcPr>
           <w:p>
+            <w:pPr>
+              <w:spacing w:line="240" w:lineRule="auto"/>
+            </w:pPr>
             <w:r>
               <w:t>3</w:t>
             </w:r>
@@ -203,6 +258,9 @@
             <w:tcW w:type="dxa" w:w="2351"/>
           </w:tcPr>
           <w:p>
+            <w:pPr>
+              <w:spacing w:line="240" w:lineRule="auto"/>
+            </w:pPr>
             <w:r>
               <w:t>{{pemeriksa3_nama}}</w:t>
             </w:r>
@@ -213,6 +271,9 @@
             <w:tcW w:type="dxa" w:w="2351"/>
           </w:tcPr>
           <w:p>
+            <w:pPr>
+              <w:spacing w:line="240" w:lineRule="auto"/>
+            </w:pPr>
             <w:r>
               <w:t>{{pemeriksa3_nip:nip}}</w:t>
             </w:r>
@@ -223,6 +284,9 @@
             <w:tcW w:type="dxa" w:w="2351"/>
           </w:tcPr>
           <w:p>
+            <w:pPr>
+              <w:spacing w:line="240" w:lineRule="auto"/>
+            </w:pPr>
             <w:r>
               <w:t>Anggota</w:t>
             </w:r>
@@ -230,8 +294,15 @@
         </w:tc>
       </w:tr>
     </w:tbl>
-    <w:p/>
     <w:p>
+      <w:pPr>
+        <w:spacing w:line="240" w:lineRule="auto"/>
+      </w:pPr>
+    </w:p>
+    <w:p>
+      <w:pPr>
+        <w:spacing w:line="240" w:lineRule="auto"/>
+      </w:pPr>
       <w:r>
         <w:t>Telah mengadakan pemeriksaan terhadap hasil pekerjaan:</w:t>
       </w:r>
@@ -252,6 +323,9 @@
             <w:tcW w:type="dxa" w:w="3135"/>
           </w:tcPr>
           <w:p>
+            <w:pPr>
+              <w:spacing w:line="240" w:lineRule="auto"/>
+            </w:pPr>
             <w:r>
               <w:t>Nama Pekerjaan</w:t>
             </w:r>
@@ -262,6 +336,9 @@
             <w:tcW w:type="dxa" w:w="3135"/>
           </w:tcPr>
           <w:p>
+            <w:pPr>
+              <w:spacing w:line="240" w:lineRule="auto"/>
+            </w:pPr>
             <w:r>
               <w:t>:</w:t>
             </w:r>
@@ -272,6 +349,9 @@
             <w:tcW w:type="dxa" w:w="3135"/>
           </w:tcPr>
           <w:p>
+            <w:pPr>
+              <w:spacing w:line="240" w:lineRule="auto"/>
+            </w:pPr>
             <w:r>
               <w:t>{{nama_paket}}</w:t>
             </w:r>
@@ -284,6 +364,9 @@
             <w:tcW w:type="dxa" w:w="3135"/>
           </w:tcPr>
           <w:p>
+            <w:pPr>
+              <w:spacing w:line="240" w:lineRule="auto"/>
+            </w:pPr>
             <w:r>
               <w:t>Nomor SPK</w:t>
             </w:r>
@@ -294,6 +377,9 @@
             <w:tcW w:type="dxa" w:w="3135"/>
           </w:tcPr>
           <w:p>
+            <w:pPr>
+              <w:spacing w:line="240" w:lineRule="auto"/>
+            </w:pPr>
             <w:r>
               <w:t>:</w:t>
             </w:r>
@@ -304,6 +390,9 @@
             <w:tcW w:type="dxa" w:w="3135"/>
           </w:tcPr>
           <w:p>
+            <w:pPr>
+              <w:spacing w:line="240" w:lineRule="auto"/>
+            </w:pPr>
             <w:r>
               <w:t>{{nomor_spk}}</w:t>
             </w:r>
@@ -316,6 +405,9 @@
             <w:tcW w:type="dxa" w:w="3135"/>
           </w:tcPr>
           <w:p>
+            <w:pPr>
+              <w:spacing w:line="240" w:lineRule="auto"/>
+            </w:pPr>
             <w:r>
               <w:t>Tanggal SPK</w:t>
             </w:r>
@@ -326,6 +418,9 @@
             <w:tcW w:type="dxa" w:w="3135"/>
           </w:tcPr>
           <w:p>
+            <w:pPr>
+              <w:spacing w:line="240" w:lineRule="auto"/>
+            </w:pPr>
             <w:r>
               <w:t>:</w:t>
             </w:r>
@@ -336,6 +431,9 @@
             <w:tcW w:type="dxa" w:w="3135"/>
           </w:tcPr>
           <w:p>
+            <w:pPr>
+              <w:spacing w:line="240" w:lineRule="auto"/>
+            </w:pPr>
             <w:r>
               <w:t>{{tanggal_spk:tanggal_long}}</w:t>
             </w:r>
@@ -348,6 +446,9 @@
             <w:tcW w:type="dxa" w:w="3135"/>
           </w:tcPr>
           <w:p>
+            <w:pPr>
+              <w:spacing w:line="240" w:lineRule="auto"/>
+            </w:pPr>
             <w:r>
               <w:t>Nilai SPK</w:t>
             </w:r>
@@ -358,6 +459,9 @@
             <w:tcW w:type="dxa" w:w="3135"/>
           </w:tcPr>
           <w:p>
+            <w:pPr>
+              <w:spacing w:line="240" w:lineRule="auto"/>
+            </w:pPr>
             <w:r>
               <w:t>:</w:t>
             </w:r>
@@ -368,6 +472,9 @@
             <w:tcW w:type="dxa" w:w="3135"/>
           </w:tcPr>
           <w:p>
+            <w:pPr>
+              <w:spacing w:line="240" w:lineRule="auto"/>
+            </w:pPr>
             <w:r>
               <w:t>{{nilai_kontrak:rupiah}}</w:t>
             </w:r>
@@ -380,6 +487,9 @@
             <w:tcW w:type="dxa" w:w="3135"/>
           </w:tcPr>
           <w:p>
+            <w:pPr>
+              <w:spacing w:line="240" w:lineRule="auto"/>
+            </w:pPr>
             <w:r>
               <w:t>Penyedia</w:t>
             </w:r>
@@ -390,6 +500,9 @@
             <w:tcW w:type="dxa" w:w="3135"/>
           </w:tcPr>
           <w:p>
+            <w:pPr>
+              <w:spacing w:line="240" w:lineRule="auto"/>
+            </w:pPr>
             <w:r>
               <w:t>:</w:t>
             </w:r>
@@ -400,6 +513,9 @@
             <w:tcW w:type="dxa" w:w="3135"/>
           </w:tcPr>
           <w:p>
+            <w:pPr>
+              <w:spacing w:line="240" w:lineRule="auto"/>
+            </w:pPr>
             <w:r>
               <w:t>{{penyedia_nama}}</w:t>
             </w:r>
@@ -412,6 +528,9 @@
             <w:tcW w:type="dxa" w:w="3135"/>
           </w:tcPr>
           <w:p>
+            <w:pPr>
+              <w:spacing w:line="240" w:lineRule="auto"/>
+            </w:pPr>
             <w:r>
               <w:t>Lokasi</w:t>
             </w:r>
@@ -422,6 +541,9 @@
             <w:tcW w:type="dxa" w:w="3135"/>
           </w:tcPr>
           <w:p>
+            <w:pPr>
+              <w:spacing w:line="240" w:lineRule="auto"/>
+            </w:pPr>
             <w:r>
               <w:t>:</w:t>
             </w:r>
@@ -432,6 +554,9 @@
             <w:tcW w:type="dxa" w:w="3135"/>
           </w:tcPr>
           <w:p>
+            <w:pPr>
+              <w:spacing w:line="240" w:lineRule="auto"/>
+            </w:pPr>
             <w:r>
               <w:t>{{lokasi_pekerjaan}}</w:t>
             </w:r>
@@ -439,8 +564,15 @@
         </w:tc>
       </w:tr>
     </w:tbl>
-    <w:p/>
     <w:p>
+      <w:pPr>
+        <w:spacing w:line="240" w:lineRule="auto"/>
+      </w:pPr>
+    </w:p>
+    <w:p>
+      <w:pPr>
+        <w:spacing w:line="240" w:lineRule="auto"/>
+      </w:pPr>
       <w:r>
         <w:rPr>
           <w:b/>
@@ -449,12 +581,22 @@
       </w:r>
     </w:p>
     <w:p>
+      <w:pPr>
+        <w:spacing w:line="240" w:lineRule="auto"/>
+      </w:pPr>
       <w:r>
         <w:t>{{hasil_pemeriksaan}}</w:t>
       </w:r>
     </w:p>
-    <w:p/>
     <w:p>
+      <w:pPr>
+        <w:spacing w:line="240" w:lineRule="auto"/>
+      </w:pPr>
+    </w:p>
+    <w:p>
+      <w:pPr>
+        <w:spacing w:line="240" w:lineRule="auto"/>
+      </w:pPr>
       <w:r>
         <w:rPr>
           <w:b/>
@@ -482,6 +624,9 @@
             <w:tcW w:type="dxa" w:w="1567"/>
           </w:tcPr>
           <w:p>
+            <w:pPr>
+              <w:spacing w:line="240" w:lineRule="auto"/>
+            </w:pPr>
             <w:r>
               <w:rPr>
                 <w:b/>
@@ -495,6 +640,9 @@
             <w:tcW w:type="dxa" w:w="1567"/>
           </w:tcPr>
           <w:p>
+            <w:pPr>
+              <w:spacing w:line="240" w:lineRule="auto"/>
+            </w:pPr>
             <w:r>
               <w:rPr>
                 <w:b/>
@@ -508,6 +656,9 @@
             <w:tcW w:type="dxa" w:w="1567"/>
           </w:tcPr>
           <w:p>
+            <w:pPr>
+              <w:spacing w:line="240" w:lineRule="auto"/>
+            </w:pPr>
             <w:r>
               <w:rPr>
                 <w:b/>
@@ -521,6 +672,9 @@
             <w:tcW w:type="dxa" w:w="1567"/>
           </w:tcPr>
           <w:p>
+            <w:pPr>
+              <w:spacing w:line="240" w:lineRule="auto"/>
+            </w:pPr>
             <w:r>
               <w:rPr>
                 <w:b/>
@@ -534,6 +688,9 @@
             <w:tcW w:type="dxa" w:w="1567"/>
           </w:tcPr>
           <w:p>
+            <w:pPr>
+              <w:spacing w:line="240" w:lineRule="auto"/>
+            </w:pPr>
             <w:r>
               <w:rPr>
                 <w:b/>
@@ -547,6 +704,9 @@
             <w:tcW w:type="dxa" w:w="1567"/>
           </w:tcPr>
           <w:p>
+            <w:pPr>
+              <w:spacing w:line="240" w:lineRule="auto"/>
+            </w:pPr>
             <w:r>
               <w:rPr>
                 <w:b/>
@@ -562,6 +722,9 @@
             <w:tcW w:type="dxa" w:w="1567"/>
           </w:tcPr>
           <w:p>
+            <w:pPr>
+              <w:spacing w:line="240" w:lineRule="auto"/>
+            </w:pPr>
             <w:r>
               <w:t>1</w:t>
             </w:r>
@@ -572,6 +735,9 @@
             <w:tcW w:type="dxa" w:w="1567"/>
           </w:tcPr>
           <w:p>
+            <w:pPr>
+              <w:spacing w:line="240" w:lineRule="auto"/>
+            </w:pPr>
             <w:r>
               <w:t>{{item.nama_item}}</w:t>
             </w:r>
@@ -582,6 +748,9 @@
             <w:tcW w:type="dxa" w:w="1567"/>
           </w:tcPr>
           <w:p>
+            <w:pPr>
+              <w:spacing w:line="240" w:lineRule="auto"/>
+            </w:pPr>
             <w:r>
               <w:t>{{item.satuan}}</w:t>
             </w:r>
@@ -592,6 +761,9 @@
             <w:tcW w:type="dxa" w:w="1567"/>
           </w:tcPr>
           <w:p>
+            <w:pPr>
+              <w:spacing w:line="240" w:lineRule="auto"/>
+            </w:pPr>
             <w:r>
               <w:t>{{item.volume}}</w:t>
             </w:r>
@@ -602,6 +774,9 @@
             <w:tcW w:type="dxa" w:w="1567"/>
           </w:tcPr>
           <w:p>
+            <w:pPr>
+              <w:spacing w:line="240" w:lineRule="auto"/>
+            </w:pPr>
             <w:r>
               <w:t>{{item.volume_diterima}}</w:t>
             </w:r>
@@ -612,6 +787,9 @@
             <w:tcW w:type="dxa" w:w="1567"/>
           </w:tcPr>
           <w:p>
+            <w:pPr>
+              <w:spacing w:line="240" w:lineRule="auto"/>
+            </w:pPr>
             <w:r>
               <w:t>{{item.keterangan}}</w:t>
             </w:r>
@@ -619,8 +797,15 @@
         </w:tc>
       </w:tr>
     </w:tbl>
-    <w:p/>
     <w:p>
+      <w:pPr>
+        <w:spacing w:line="240" w:lineRule="auto"/>
+      </w:pPr>
+    </w:p>
+    <w:p>
+      <w:pPr>
+        <w:spacing w:line="240" w:lineRule="auto"/>
+      </w:pPr>
       <w:r>
         <w:rPr>
           <w:b/>
@@ -629,17 +814,31 @@
       </w:r>
     </w:p>
     <w:p>
+      <w:pPr>
+        <w:spacing w:line="240" w:lineRule="auto"/>
+      </w:pPr>
       <w:r>
         <w:t>{{kesimpulan_pemeriksaan}}</w:t>
       </w:r>
     </w:p>
-    <w:p/>
     <w:p>
+      <w:pPr>
+        <w:spacing w:line="240" w:lineRule="auto"/>
+      </w:pPr>
+    </w:p>
+    <w:p>
+      <w:pPr>
+        <w:spacing w:line="240" w:lineRule="auto"/>
+      </w:pPr>
       <w:r>
         <w:t>Demikian Berita Acara Hasil Pemeriksaan ini dibuat dengan sebenarnya untuk dipergunakan sebagaimana mestinya.</w:t>
       </w:r>
     </w:p>
-    <w:p/>
+    <w:p>
+      <w:pPr>
+        <w:spacing w:line="240" w:lineRule="auto"/>
+      </w:pPr>
+    </w:p>
     <w:tbl>
       <w:tblPr>
         <w:tblW w:type="auto" w:w="0"/>
@@ -657,6 +856,7 @@
           </w:tcPr>
           <w:p>
             <w:pPr>
+              <w:spacing w:line="240" w:lineRule="auto"/>
               <w:jc w:val="center"/>
             </w:pPr>
             <w:r>
@@ -670,6 +870,7 @@
           </w:tcPr>
           <w:p>
             <w:pPr>
+              <w:spacing w:line="240" w:lineRule="auto"/>
               <w:jc w:val="center"/>
             </w:pPr>
             <w:r>
@@ -683,6 +884,7 @@
           </w:tcPr>
           <w:p>
             <w:pPr>
+              <w:spacing w:line="240" w:lineRule="auto"/>
               <w:jc w:val="center"/>
             </w:pPr>
             <w:r>
@@ -697,6 +899,9 @@
             <w:tcW w:type="dxa" w:w="3135"/>
           </w:tcPr>
           <w:p>
+            <w:pPr>
+              <w:spacing w:line="240" w:lineRule="auto"/>
+            </w:pPr>
             <w:r>
               <w:br/>
               <w:br/>
@@ -709,6 +914,9 @@
             <w:tcW w:type="dxa" w:w="3135"/>
           </w:tcPr>
           <w:p>
+            <w:pPr>
+              <w:spacing w:line="240" w:lineRule="auto"/>
+            </w:pPr>
             <w:r>
               <w:br/>
               <w:br/>
@@ -721,6 +929,9 @@
             <w:tcW w:type="dxa" w:w="3135"/>
           </w:tcPr>
           <w:p>
+            <w:pPr>
+              <w:spacing w:line="240" w:lineRule="auto"/>
+            </w:pPr>
             <w:r>
               <w:br/>
               <w:br/>
@@ -736,6 +947,7 @@
           </w:tcPr>
           <w:p>
             <w:pPr>
+              <w:spacing w:line="240" w:lineRule="auto"/>
               <w:jc w:val="center"/>
             </w:pPr>
             <w:r>
@@ -753,6 +965,7 @@
           </w:tcPr>
           <w:p>
             <w:pPr>
+              <w:spacing w:line="240" w:lineRule="auto"/>
               <w:jc w:val="center"/>
             </w:pPr>
             <w:r>
@@ -770,6 +983,7 @@
           </w:tcPr>
           <w:p>
             <w:pPr>
+              <w:spacing w:line="240" w:lineRule="auto"/>
               <w:jc w:val="center"/>
             </w:pPr>
             <w:r>
@@ -789,6 +1003,7 @@
           </w:tcPr>
           <w:p>
             <w:pPr>
+              <w:spacing w:line="240" w:lineRule="auto"/>
               <w:jc w:val="center"/>
             </w:pPr>
             <w:r>
@@ -802,6 +1017,7 @@
           </w:tcPr>
           <w:p>
             <w:pPr>
+              <w:spacing w:line="240" w:lineRule="auto"/>
               <w:jc w:val="center"/>
             </w:pPr>
             <w:r>
@@ -815,6 +1031,7 @@
           </w:tcPr>
           <w:p>
             <w:pPr>
+              <w:spacing w:line="240" w:lineRule="auto"/>
               <w:jc w:val="center"/>
             </w:pPr>
             <w:r>
@@ -824,16 +1041,25 @@
         </w:tc>
       </w:tr>
     </w:tbl>
-    <w:p/>
     <w:p>
       <w:pPr>
+        <w:spacing w:line="240" w:lineRule="auto"/>
+      </w:pPr>
+    </w:p>
+    <w:p>
+      <w:pPr>
+        <w:spacing w:line="240" w:lineRule="auto"/>
         <w:jc w:val="center"/>
       </w:pPr>
       <w:r>
         <w:t>Mengetahui,</w:t>
       </w:r>
     </w:p>
-    <w:p/>
+    <w:p>
+      <w:pPr>
+        <w:spacing w:line="240" w:lineRule="auto"/>
+      </w:pPr>
+    </w:p>
     <w:tbl>
       <w:tblPr>
         <w:tblW w:type="auto" w:w="0"/>
@@ -849,7 +1075,11 @@
           <w:tcPr>
             <w:tcW w:type="dxa" w:w="4702"/>
           </w:tcPr>
-          <w:p/>
+          <w:p>
+            <w:pPr>
+              <w:spacing w:line="240" w:lineRule="auto"/>
+            </w:pPr>
+          </w:p>
         </w:tc>
         <w:tc>
           <w:tcPr>
@@ -857,6 +1087,7 @@
           </w:tcPr>
           <w:p>
             <w:pPr>
+              <w:spacing w:line="240" w:lineRule="auto"/>
               <w:jc w:val="center"/>
             </w:pPr>
             <w:r>
@@ -870,7 +1101,11 @@
           <w:tcPr>
             <w:tcW w:type="dxa" w:w="4702"/>
           </w:tcPr>
-          <w:p/>
+          <w:p>
+            <w:pPr>
+              <w:spacing w:line="240" w:lineRule="auto"/>
+            </w:pPr>
+          </w:p>
         </w:tc>
         <w:tc>
           <w:tcPr>
@@ -878,6 +1113,7 @@
           </w:tcPr>
           <w:p>
             <w:pPr>
+              <w:spacing w:line="240" w:lineRule="auto"/>
               <w:jc w:val="center"/>
             </w:pPr>
             <w:r>
@@ -891,7 +1127,11 @@
           <w:tcPr>
             <w:tcW w:type="dxa" w:w="4702"/>
           </w:tcPr>
-          <w:p/>
+          <w:p>
+            <w:pPr>
+              <w:spacing w:line="240" w:lineRule="auto"/>
+            </w:pPr>
+          </w:p>
         </w:tc>
         <w:tc>
           <w:tcPr>
@@ -899,6 +1139,7 @@
           </w:tcPr>
           <w:p>
             <w:pPr>
+              <w:spacing w:line="240" w:lineRule="auto"/>
               <w:jc w:val="center"/>
             </w:pPr>
             <w:r>
@@ -914,7 +1155,11 @@
           <w:tcPr>
             <w:tcW w:type="dxa" w:w="4702"/>
           </w:tcPr>
-          <w:p/>
+          <w:p>
+            <w:pPr>
+              <w:spacing w:line="240" w:lineRule="auto"/>
+            </w:pPr>
+          </w:p>
         </w:tc>
         <w:tc>
           <w:tcPr>
@@ -922,6 +1167,7 @@
           </w:tcPr>
           <w:p>
             <w:pPr>
+              <w:spacing w:line="240" w:lineRule="auto"/>
               <w:jc w:val="center"/>
             </w:pPr>
             <w:r>
@@ -939,7 +1185,11 @@
           <w:tcPr>
             <w:tcW w:type="dxa" w:w="4702"/>
           </w:tcPr>
-          <w:p/>
+          <w:p>
+            <w:pPr>
+              <w:spacing w:line="240" w:lineRule="auto"/>
+            </w:pPr>
+          </w:p>
         </w:tc>
         <w:tc>
           <w:tcPr>
@@ -947,6 +1197,7 @@
           </w:tcPr>
           <w:p>
             <w:pPr>
+              <w:spacing w:line="240" w:lineRule="auto"/>
               <w:jc w:val="center"/>
             </w:pPr>
             <w:r>
